--- a/TestConsole/testDocument/[團體標章註冊申請書]-NT66824.docx
+++ b/TestConsole/testDocument/[團體標章註冊申請書]-NT66824.docx
@@ -140,7 +140,7 @@
           <wp:inline distT="0" distB="0" distL="0" distR="0">
             <wp:extent cx="1801368" cy="1801368"/>
             <wp:effectExtent l="0" t="0" r="0" b="0"/>
-            <wp:docPr id="1" name="IMG_d357a561"/>
+            <wp:docPr id="1" name="IMG_8db6ae8e"/>
             <wp:cNvGraphicFramePr>
               <a:graphicFrameLocks xmlns:a="http://schemas.openxmlformats.org/drawingml/2006/main" noChangeAspect="1"/>
             </wp:cNvGraphicFramePr>
@@ -148,11 +148,11 @@
               <a:graphicData uri="http://schemas.openxmlformats.org/drawingml/2006/picture">
                 <pic:pic xmlns:pic="http://schemas.openxmlformats.org/drawingml/2006/picture">
                   <pic:nvPicPr>
-                    <pic:cNvPr id="0" name="C:\Users\iCat\Documents\Visual Studio 2015\Projects\MyLibrary\TestConsole\bin\Debug\66824.jpg"/>
+                    <pic:cNvPr id="0" name="D:\Download\Head First\MyLibrary\TestConsole\bin\Debug\66824.jpg"/>
                     <pic:cNvPicPr/>
                   </pic:nvPicPr>
                   <pic:blipFill>
-                    <a:blip r:embed="Rc9848a4e9b0444b6" cstate="print">
+                    <a:blip r:embed="R0f5725b8ea7b4453" cstate="print">
                       <a:extLst>
                         <a:ext uri="{28A0092B-C50C-407E-A947-70E740481C1C}"/>
                       </a:extLst>
@@ -577,18 +577,109 @@
     </w:p>
     <w:p>
       <w:pPr>
+        <w:pStyle w:val="a9"/>
+        <w:snapToGrid/>
+      </w:pPr>
+      <w:r>
+        <w:rPr>
+          <w:rFonts w:hint="eastAsia"/>
+          <w:sz w:val="24"/>
+          <w:szCs w:val="24"/>
+        </w:rPr>
+        <w:t>【本申請書所填寫之資料係為真實】</w:t>
+      </w:r>
+    </w:p>
+    <w:p>
+      <w:pPr>
+        <w:pStyle w:val="a9"/>
+        <w:snapToGrid/>
+      </w:pPr>
+      <w:r>
+        <w:rPr>
+          <w:rFonts w:hint="eastAsia"/>
+          <w:sz w:val="24"/>
+          <w:szCs w:val="24"/>
+        </w:rPr>
+        <w:t>【本申請書所填寫之資料確係申請人提供</w:t>
+      </w:r>
+      <w:r>
+        <w:rPr>
+          <w:rFonts w:hint="eastAsia"/>
+          <w:sz w:val="24"/>
+          <w:szCs w:val="24"/>
+        </w:rPr>
+        <w:t>-</w:t>
+      </w:r>
+      <w:r>
+        <w:rPr>
+          <w:rFonts w:hint="eastAsia"/>
+          <w:sz w:val="24"/>
+          <w:szCs w:val="24"/>
+        </w:rPr>
+        <w:t>且據申請人稱</w:t>
+      </w:r>
+      <w:r>
+        <w:rPr>
+          <w:rFonts w:hint="eastAsia"/>
+          <w:sz w:val="24"/>
+          <w:szCs w:val="24"/>
+        </w:rPr>
+        <w:t>-</w:t>
+      </w:r>
+      <w:r>
+        <w:rPr>
+          <w:rFonts w:hint="eastAsia"/>
+          <w:sz w:val="24"/>
+          <w:szCs w:val="24"/>
+        </w:rPr>
+        <w:t>該等資料均為真實】</w:t>
+      </w:r>
+    </w:p>
+    <w:p>
+      <w:pPr>
+        <w:pStyle w:val="a9"/>
+        <w:snapToGrid/>
+      </w:pPr>
+      <w:r>
+        <w:rPr>
+          <w:rFonts w:hint="eastAsia"/>
+          <w:sz w:val="24"/>
+          <w:szCs w:val="24"/>
+        </w:rPr>
+        <w:t>【本申請書所檢送之</w:t>
+      </w:r>
+      <w:r>
+        <w:rPr>
+          <w:rFonts w:hint="eastAsia"/>
+          <w:sz w:val="24"/>
+          <w:szCs w:val="24"/>
+        </w:rPr>
+        <w:t>PDF</w:t>
+      </w:r>
+      <w:r>
+        <w:rPr>
+          <w:rFonts w:hint="eastAsia"/>
+          <w:sz w:val="24"/>
+          <w:szCs w:val="24"/>
+        </w:rPr>
+        <w:t>檔或影像檔與原本或正本相同】</w:t>
+      </w:r>
+    </w:p>
+    <w:p>
+      <w:pPr>
         <w:sectPr>
-          <w:footerReference w:type="default" r:id="rId7"/>
+          <w:footerReference w:type="default" r:id="foot_f96fa1dc"/>
           <w:pgSz w:w="11906" w:h="16838"/>
           <w:pgMar w:top="1134" w:right="1134" w:bottom="1134" w:left="1134" w:header="851" w:footer="992" w:gutter="0"/>
+          <w:pgNumType w:start="1"/>
           <w:cols w:space="425"/>
-          <w:docGrid w:type="lines" w:linePitch="329"/>
+          <w:docGrid w:linePitch="360"/>
         </w:sectPr>
       </w:pPr>
     </w:p>
     <w:p>
       <w:pPr>
-        <w:pStyle w:val="a9"/>
+        <w:pStyle w:val="a7"/>
         <w:snapToGrid/>
       </w:pPr>
       <w:r>
@@ -602,7 +693,7 @@
     </w:p>
     <w:p>
       <w:pPr>
-        <w:pStyle w:val="a9"/>
+        <w:pStyle w:val="a7"/>
         <w:snapToGrid/>
       </w:pPr>
       <w:r>
@@ -616,7 +707,7 @@
     </w:p>
     <w:p>
       <w:pPr>
-        <w:pStyle w:val="a9"/>
+        <w:pStyle w:val="a7"/>
         <w:snapToGrid/>
       </w:pPr>
       <w:r>
@@ -629,7 +720,8 @@
       </w:r>
       <w:r>
         <w:rPr>
-          <w:rFonts w:hint="eastAsia"/>
+          <w:rFonts w:ascii="新細明體" w:hAnsi="新細明體"/>
+          <w:color w:val="000000"/>
           <w:sz w:val="24"/>
           <w:szCs w:val="24"/>
         </w:rPr>
@@ -646,7 +738,7 @@
     </w:p>
     <w:p>
       <w:pPr>
-        <w:pStyle w:val="a9"/>
+        <w:pStyle w:val="a7"/>
         <w:snapToGrid/>
       </w:pPr>
       <w:r>
@@ -667,7 +759,7 @@
     </w:p>
     <w:p>
       <w:pPr>
-        <w:pStyle w:val="a9"/>
+        <w:pStyle w:val="a7"/>
         <w:snapToGrid/>
       </w:pPr>
       <w:r>
@@ -688,7 +780,7 @@
     </w:p>
     <w:p>
       <w:pPr>
-        <w:pStyle w:val="a9"/>
+        <w:pStyle w:val="a7"/>
         <w:snapToGrid/>
       </w:pPr>
       <w:r>
@@ -725,7 +817,7 @@
     </w:p>
     <w:p>
       <w:pPr>
-        <w:pStyle w:val="a9"/>
+        <w:pStyle w:val="a7"/>
         <w:snapToGrid/>
       </w:pPr>
       <w:r>
@@ -742,7 +834,7 @@
           <w:sz w:val="24"/>
           <w:szCs w:val="24"/>
         </w:rPr>
-        <w:t>cname_title</w:t>
+        <w:t>中文名稱</w:t>
       </w:r>
       <w:r>
         <w:rPr>
@@ -762,7 +854,7 @@
     </w:p>
     <w:p>
       <w:pPr>
-        <w:pStyle w:val="a9"/>
+        <w:pStyle w:val="a7"/>
         <w:snapToGrid/>
       </w:pPr>
       <w:r>
@@ -779,7 +871,7 @@
           <w:sz w:val="24"/>
           <w:szCs w:val="24"/>
         </w:rPr>
-        <w:t>ename_title</w:t>
+        <w:t>英文名稱</w:t>
       </w:r>
       <w:r>
         <w:rPr>
@@ -796,25 +888,10 @@
         </w:rPr>
         <w:t>INVENTEC CORPORATION</w:t>
       </w:r>
-      <w:r>
-        <w:rPr>
-          <w:rFonts w:hint="eastAsia"/>
-          <w:sz w:val="24"/>
-          <w:szCs w:val="24"/>
-        </w:rPr>
-        <w:t>e</w:t>
-      </w:r>
-      <w:r>
-        <w:rPr>
-          <w:sz w:val="24"/>
-          <w:szCs w:val="24"/>
-        </w:rPr>
-        <w:t>name</w:t>
-      </w:r>
-    </w:p>
-    <w:p>
-      <w:pPr>
-        <w:pStyle w:val="a9"/>
+    </w:p>
+    <w:p>
+      <w:pPr>
+        <w:pStyle w:val="a7"/>
         <w:snapToGrid/>
       </w:pPr>
       <w:r>
@@ -832,25 +909,10 @@
         </w:rPr>
         <w:t>TW中華民國</w:t>
       </w:r>
-      <w:r>
-        <w:rPr>
-          <w:rFonts w:hint="eastAsia"/>
-          <w:sz w:val="24"/>
-          <w:szCs w:val="24"/>
-        </w:rPr>
-        <w:t>_live_</w:t>
-      </w:r>
-      <w:r>
-        <w:rPr>
-          <w:sz w:val="24"/>
-          <w:szCs w:val="24"/>
-        </w:rPr>
-        <w:t>country</w:t>
-      </w:r>
-    </w:p>
-    <w:p>
-      <w:pPr>
-        <w:pStyle w:val="a9"/>
+    </w:p>
+    <w:p>
+      <w:pPr>
+        <w:pStyle w:val="a7"/>
         <w:snapToGrid/>
       </w:pPr>
       <w:r>
@@ -871,8 +933,13 @@
     </w:p>
     <w:p>
       <w:pPr>
-        <w:pStyle w:val="a9"/>
-        <w:snapToGrid/>
+        <w:pStyle w:val="a7"/>
+        <w:snapToGrid/>
+        <w:rPr>
+          <w:rFonts w:hint="eastAsia"/>
+          <w:sz w:val="24"/>
+          <w:szCs w:val="24"/>
+        </w:rPr>
       </w:pPr>
       <w:r>
         <w:rPr>
@@ -892,7 +959,32 @@
     </w:p>
     <w:p>
       <w:pPr>
-        <w:pStyle w:val="a9"/>
+        <w:pStyle w:val="a7"/>
+        <w:snapToGrid/>
+        <w:rPr>
+          <w:sz w:val="24"/>
+          <w:szCs w:val="24"/>
+        </w:rPr>
+      </w:pPr>
+      <w:r>
+        <w:rPr>
+          <w:rFonts w:hint="eastAsia"/>
+          <w:sz w:val="24"/>
+          <w:szCs w:val="24"/>
+        </w:rPr>
+        <w:t xml:space="preserve">　　　【英文地址】　　　　</w:t>
+      </w:r>
+      <w:r>
+        <w:rPr>
+          <w:sz w:val="24"/>
+          <w:szCs w:val="24"/>
+        </w:rPr>
+        <w:t>abc</w:t>
+      </w:r>
+    </w:p>
+    <w:p>
+      <w:pPr>
+        <w:pStyle w:val="a7"/>
         <w:snapToGrid/>
       </w:pPr>
       <w:r>
@@ -914,7 +1006,7 @@
     </w:p>
     <w:p>
       <w:pPr>
-        <w:pStyle w:val="a9"/>
+        <w:pStyle w:val="a7"/>
         <w:snapToGrid/>
         <w:rPr>
           <w:sz w:val="24"/>
@@ -940,102 +1032,440 @@
     </w:p>
     <w:p>
       <w:pPr>
-        <w:pStyle w:val="a9"/>
-        <w:snapToGrid/>
-      </w:pPr>
-    </w:p>
-    <w:p>
-      <w:r>
-        <w:t>　　【代理人1】</w:t>
-      </w:r>
-    </w:p>
-    <w:p>
-      <w:r>
-        <w:t>　　　【ID】　　　　　　　　agt_id1</w:t>
-      </w:r>
-    </w:p>
-    <w:p>
-      <w:r>
-        <w:t>　　　【中文姓名】　　　　　agt_name1</w:t>
-      </w:r>
-    </w:p>
-    <w:p>
-      <w:r>
-        <w:t>　　　【郵遞區號】　　　　　agt_zip1</w:t>
-      </w:r>
-    </w:p>
-    <w:p>
-      <w:r>
-        <w:t>　　　【中文地址】　　　　　agt_addr1</w:t>
-      </w:r>
-    </w:p>
-    <w:p>
-      <w:r>
-        <w:t>　　　【電話】　　　　　　　agatt_tel1</w:t>
-      </w:r>
-    </w:p>
-    <w:p>
-      <w:r>
-        <w:t>　　　【傳真】　　　　　　　agatt_fax1</w:t>
-      </w:r>
-    </w:p>
-    <w:p>
-      <w:r>
-        <w:t>　　　【E-mail】　　　　　　siiplo@mail.saint-island.com.tw</w:t>
-      </w:r>
-    </w:p>
-    <w:p>
-      <w:r>
-        <w:t/>
-      </w:r>
-    </w:p>
-    <w:p>
-      <w:r>
-        <w:t>　　【代理人2】</w:t>
-      </w:r>
-    </w:p>
-    <w:p>
-      <w:r>
-        <w:t>　　　【ID】　　　　　　　　agt_id2</w:t>
-      </w:r>
-    </w:p>
-    <w:p>
-      <w:r>
-        <w:t>　　　【中文姓名】　　　　　agt_name2</w:t>
-      </w:r>
-    </w:p>
-    <w:p>
-      <w:r>
-        <w:t>　　　【郵遞區號】　　　　　agt_zip2</w:t>
-      </w:r>
-    </w:p>
-    <w:p>
-      <w:r>
-        <w:t>　　　【中文地址】　　　　　agt_addr2</w:t>
-      </w:r>
-    </w:p>
-    <w:p>
-      <w:r>
-        <w:t>　　　【電話】　　　　　　　agatt_tel2</w:t>
-      </w:r>
-    </w:p>
-    <w:p>
-      <w:r>
-        <w:t>　　　【傳真】　　　　　　　agatt_fax2</w:t>
-      </w:r>
-    </w:p>
-    <w:p>
-      <w:r>
-        <w:t>　　　【E-mail】　　　　　　siiplo@mail.saint-island.com.tw</w:t>
+        <w:pStyle w:val="a7"/>
+        <w:snapToGrid/>
+      </w:pPr>
+    </w:p>
+    <w:p>
+      <w:pPr>
+        <w:pStyle w:val="a7"/>
+        <w:snapToGrid/>
+      </w:pPr>
+      <w:r>
+        <w:rPr>
+          <w:rFonts w:hint="eastAsia"/>
+          <w:sz w:val="24"/>
+          <w:szCs w:val="24"/>
+        </w:rPr>
+        <w:t xml:space="preserve">　　【代理人</w:t>
+      </w:r>
+      <w:r>
+        <w:rPr>
+          <w:rFonts w:hint="eastAsia"/>
+          <w:sz w:val="24"/>
+          <w:szCs w:val="24"/>
+        </w:rPr>
+        <w:t>1</w:t>
+      </w:r>
+      <w:r>
+        <w:rPr>
+          <w:rFonts w:hint="eastAsia"/>
+          <w:sz w:val="24"/>
+          <w:szCs w:val="24"/>
+        </w:rPr>
+        <w:t>】</w:t>
+      </w:r>
+    </w:p>
+    <w:p>
+      <w:pPr>
+        <w:pStyle w:val="a7"/>
+        <w:snapToGrid/>
+      </w:pPr>
+      <w:r>
+        <w:rPr>
+          <w:rFonts w:hint="eastAsia"/>
+          <w:sz w:val="24"/>
+          <w:szCs w:val="24"/>
+        </w:rPr>
+        <w:t xml:space="preserve">　　　【</w:t>
+      </w:r>
+      <w:r>
+        <w:rPr>
+          <w:rFonts w:hint="eastAsia"/>
+          <w:sz w:val="24"/>
+          <w:szCs w:val="24"/>
+        </w:rPr>
+        <w:t>ID</w:t>
+      </w:r>
+      <w:r>
+        <w:rPr>
+          <w:rFonts w:hint="eastAsia"/>
+          <w:sz w:val="24"/>
+          <w:szCs w:val="24"/>
+        </w:rPr>
+        <w:t xml:space="preserve">】　　　　　　　　</w:t>
+      </w:r>
+      <w:r>
+        <w:rPr>
+          <w:sz w:val="24"/>
+          <w:szCs w:val="24"/>
+        </w:rPr>
+        <w:t>B100379440</w:t>
+      </w:r>
+    </w:p>
+    <w:p>
+      <w:pPr>
+        <w:pStyle w:val="a7"/>
+        <w:snapToGrid/>
+      </w:pPr>
+      <w:r>
+        <w:rPr>
+          <w:rFonts w:hint="eastAsia"/>
+          <w:sz w:val="24"/>
+          <w:szCs w:val="24"/>
+        </w:rPr>
+        <w:t xml:space="preserve">　　　【中文姓名】　　　　　</w:t>
+      </w:r>
+      <w:r>
+        <w:rPr>
+          <w:sz w:val="24"/>
+          <w:szCs w:val="24"/>
+        </w:rPr>
+        <w:t>高,玉駿</w:t>
+      </w:r>
+    </w:p>
+    <w:p>
+      <w:pPr>
+        <w:pStyle w:val="a7"/>
+        <w:snapToGrid/>
+      </w:pPr>
+      <w:r>
+        <w:rPr>
+          <w:rFonts w:hint="eastAsia"/>
+          <w:sz w:val="24"/>
+          <w:szCs w:val="24"/>
+        </w:rPr>
+        <w:t xml:space="preserve">　　　【郵遞區號】　　　　　</w:t>
+      </w:r>
+      <w:r>
+        <w:rPr>
+          <w:sz w:val="24"/>
+          <w:szCs w:val="24"/>
+        </w:rPr>
+        <w:t>105</w:t>
+      </w:r>
+    </w:p>
+    <w:p>
+      <w:pPr>
+        <w:pStyle w:val="a7"/>
+        <w:snapToGrid/>
+      </w:pPr>
+      <w:r>
+        <w:rPr>
+          <w:rFonts w:hint="eastAsia"/>
+          <w:sz w:val="24"/>
+          <w:szCs w:val="24"/>
+        </w:rPr>
+        <w:t xml:space="preserve">　　　【中文地址】　　　　　</w:t>
+      </w:r>
+      <w:r>
+        <w:rPr>
+          <w:sz w:val="24"/>
+          <w:szCs w:val="24"/>
+        </w:rPr>
+        <w:t>高,玉駿</w:t>
+      </w:r>
+    </w:p>
+    <w:p>
+      <w:pPr>
+        <w:pStyle w:val="a7"/>
+        <w:snapToGrid/>
+      </w:pPr>
+      <w:r>
+        <w:rPr>
+          <w:rFonts w:hint="eastAsia"/>
+          <w:sz w:val="24"/>
+          <w:szCs w:val="24"/>
+        </w:rPr>
+        <w:t xml:space="preserve">　　　【電話】　　　　　　　</w:t>
+      </w:r>
+      <w:r>
+        <w:rPr>
+          <w:sz w:val="24"/>
+          <w:szCs w:val="24"/>
+        </w:rPr>
+        <w:t>02-77028299#261</w:t>
+      </w:r>
+    </w:p>
+    <w:p>
+      <w:pPr>
+        <w:pStyle w:val="a7"/>
+        <w:snapToGrid/>
+      </w:pPr>
+      <w:r>
+        <w:rPr>
+          <w:rFonts w:hint="eastAsia"/>
+          <w:sz w:val="24"/>
+          <w:szCs w:val="24"/>
+        </w:rPr>
+        <w:t xml:space="preserve">　　　【傳真】　　　　　　　</w:t>
+      </w:r>
+      <w:r>
+        <w:rPr>
+          <w:sz w:val="24"/>
+          <w:szCs w:val="24"/>
+        </w:rPr>
+        <w:t>02-77028289</w:t>
+      </w:r>
+    </w:p>
+    <w:p>
+      <w:pPr>
+        <w:pStyle w:val="a7"/>
+        <w:snapToGrid/>
+      </w:pPr>
+      <w:r>
+        <w:rPr>
+          <w:rFonts w:hint="eastAsia"/>
+          <w:sz w:val="24"/>
+          <w:szCs w:val="24"/>
+        </w:rPr>
+        <w:t xml:space="preserve">　　　【</w:t>
+      </w:r>
+      <w:r>
+        <w:rPr>
+          <w:rFonts w:hint="eastAsia"/>
+          <w:sz w:val="24"/>
+          <w:szCs w:val="24"/>
+        </w:rPr>
+        <w:t>E-mail</w:t>
+      </w:r>
+      <w:r>
+        <w:rPr>
+          <w:rFonts w:hint="eastAsia"/>
+          <w:sz w:val="24"/>
+          <w:szCs w:val="24"/>
+        </w:rPr>
+        <w:t xml:space="preserve">】　　　　　　</w:t>
+      </w:r>
+      <w:r>
+        <w:rPr>
+          <w:sz w:val="24"/>
+          <w:szCs w:val="24"/>
+        </w:rPr>
+        <w:t>siiplo@mail.saint-island.com.tw</w:t>
+      </w:r>
+    </w:p>
+    <w:p>
+      <w:pPr>
+        <w:pStyle w:val="a7"/>
+        <w:snapToGrid/>
+      </w:pPr>
+    </w:p>
+    <w:p>
+      <w:pPr>
+        <w:pStyle w:val="a7"/>
+        <w:snapToGrid/>
+      </w:pPr>
+      <w:r>
+        <w:rPr>
+          <w:rFonts w:hint="eastAsia"/>
+          <w:sz w:val="24"/>
+          <w:szCs w:val="24"/>
+        </w:rPr>
+        <w:t xml:space="preserve">　　【代理人</w:t>
+      </w:r>
+      <w:r>
+        <w:rPr>
+          <w:rFonts w:hint="eastAsia"/>
+          <w:sz w:val="24"/>
+          <w:szCs w:val="24"/>
+        </w:rPr>
+        <w:t>2</w:t>
+      </w:r>
+      <w:r>
+        <w:rPr>
+          <w:rFonts w:hint="eastAsia"/>
+          <w:sz w:val="24"/>
+          <w:szCs w:val="24"/>
+        </w:rPr>
+        <w:t>】</w:t>
+      </w:r>
+    </w:p>
+    <w:p>
+      <w:pPr>
+        <w:pStyle w:val="a7"/>
+        <w:snapToGrid/>
+      </w:pPr>
+      <w:r>
+        <w:rPr>
+          <w:rFonts w:hint="eastAsia"/>
+          <w:sz w:val="24"/>
+          <w:szCs w:val="24"/>
+        </w:rPr>
+        <w:t xml:space="preserve">　　　【</w:t>
+      </w:r>
+      <w:r>
+        <w:rPr>
+          <w:rFonts w:hint="eastAsia"/>
+          <w:sz w:val="24"/>
+          <w:szCs w:val="24"/>
+        </w:rPr>
+        <w:t>ID</w:t>
+      </w:r>
+      <w:r>
+        <w:rPr>
+          <w:rFonts w:hint="eastAsia"/>
+          <w:sz w:val="24"/>
+          <w:szCs w:val="24"/>
+        </w:rPr>
+        <w:t xml:space="preserve">】　　　　　　　　</w:t>
+      </w:r>
+      <w:r>
+        <w:rPr>
+          <w:sz w:val="24"/>
+          <w:szCs w:val="24"/>
+        </w:rPr>
+        <w:t>M120741174</w:t>
+      </w:r>
+    </w:p>
+    <w:p>
+      <w:pPr>
+        <w:pStyle w:val="a7"/>
+        <w:snapToGrid/>
+      </w:pPr>
+      <w:r>
+        <w:rPr>
+          <w:rFonts w:hint="eastAsia"/>
+          <w:sz w:val="24"/>
+          <w:szCs w:val="24"/>
+        </w:rPr>
+        <w:t xml:space="preserve">　　　【中文姓名】　　　　　</w:t>
+      </w:r>
+      <w:r>
+        <w:rPr>
+          <w:sz w:val="24"/>
+          <w:szCs w:val="24"/>
+        </w:rPr>
+        <w:t>楊,祺雄</w:t>
+      </w:r>
+    </w:p>
+    <w:p>
+      <w:pPr>
+        <w:pStyle w:val="a7"/>
+        <w:snapToGrid/>
+      </w:pPr>
+      <w:r>
+        <w:rPr>
+          <w:rFonts w:hint="eastAsia"/>
+          <w:sz w:val="24"/>
+          <w:szCs w:val="24"/>
+        </w:rPr>
+        <w:t xml:space="preserve">　　　【郵遞區號】　　　　　</w:t>
+      </w:r>
+      <w:r>
+        <w:rPr>
+          <w:sz w:val="24"/>
+          <w:szCs w:val="24"/>
+        </w:rPr>
+        <w:t>105</w:t>
+      </w:r>
+    </w:p>
+    <w:p>
+      <w:pPr>
+        <w:pStyle w:val="a7"/>
+        <w:snapToGrid/>
+      </w:pPr>
+      <w:r>
+        <w:rPr>
+          <w:rFonts w:hint="eastAsia"/>
+          <w:sz w:val="24"/>
+          <w:szCs w:val="24"/>
+        </w:rPr>
+        <w:t xml:space="preserve">　　　【中文地址】　　　　　</w:t>
+      </w:r>
+      <w:r>
+        <w:rPr>
+          <w:sz w:val="24"/>
+          <w:szCs w:val="24"/>
+        </w:rPr>
+        <w:t>高,玉駿</w:t>
+      </w:r>
+    </w:p>
+    <w:p>
+      <w:pPr>
+        <w:pStyle w:val="a7"/>
+        <w:snapToGrid/>
+      </w:pPr>
+      <w:r>
+        <w:rPr>
+          <w:rFonts w:hint="eastAsia"/>
+          <w:sz w:val="24"/>
+          <w:szCs w:val="24"/>
+        </w:rPr>
+        <w:t xml:space="preserve">　　　【電話】　　　　　　　</w:t>
+      </w:r>
+      <w:r>
+        <w:rPr>
+          <w:sz w:val="24"/>
+          <w:szCs w:val="24"/>
+        </w:rPr>
+        <w:t>02-77028299#261</w:t>
+      </w:r>
+    </w:p>
+    <w:p>
+      <w:pPr>
+        <w:pStyle w:val="a7"/>
+        <w:snapToGrid/>
+      </w:pPr>
+      <w:r>
+        <w:rPr>
+          <w:rFonts w:hint="eastAsia"/>
+          <w:sz w:val="24"/>
+          <w:szCs w:val="24"/>
+        </w:rPr>
+        <w:t xml:space="preserve">　　　【傳真】　　　　　　　</w:t>
+      </w:r>
+      <w:r>
+        <w:rPr>
+          <w:sz w:val="24"/>
+          <w:szCs w:val="24"/>
+        </w:rPr>
+        <w:t>02-77028289</w:t>
+      </w:r>
+    </w:p>
+    <w:p>
+      <w:pPr>
+        <w:pStyle w:val="a7"/>
+        <w:snapToGrid/>
+      </w:pPr>
+      <w:r>
+        <w:rPr>
+          <w:rFonts w:hint="eastAsia"/>
+          <w:sz w:val="24"/>
+          <w:szCs w:val="24"/>
+        </w:rPr>
+        <w:t xml:space="preserve">　　　【</w:t>
+      </w:r>
+      <w:r>
+        <w:rPr>
+          <w:rFonts w:hint="eastAsia"/>
+          <w:sz w:val="24"/>
+          <w:szCs w:val="24"/>
+        </w:rPr>
+        <w:t>E-mail</w:t>
+      </w:r>
+      <w:r>
+        <w:rPr>
+          <w:rFonts w:hint="eastAsia"/>
+          <w:sz w:val="24"/>
+          <w:szCs w:val="24"/>
+        </w:rPr>
+        <w:t xml:space="preserve">】　　　　　　</w:t>
+      </w:r>
+      <w:r>
+        <w:rPr>
+          <w:sz w:val="24"/>
+          <w:szCs w:val="24"/>
+        </w:rPr>
+        <w:t>siiplo@mail.saint-island.com.tw</w:t>
       </w:r>
     </w:p>
     <w:sectPr>
-      <w:footerReference w:type="default" r:id="rId8"/>
+      <w:footerReference w:type="default" r:id="foot_a7f6fd11"/>
       <w:pgSz w:w="11906" w:h="16838"/>
       <w:pgMar w:top="1134" w:right="1134" w:bottom="1134" w:left="1134" w:header="851" w:footer="992" w:gutter="0"/>
       <w:pgNumType w:start="1"/>
-      <w:cols w:space="425"/>
-      <w:docGrid w:linePitch="360"/>
+      <w:cols w:space="720"/>
     </w:sectPr>
   </w:body>
 </w:document>
@@ -1043,14 +1473,14 @@
 
 <file path=word/endnotes.xml><?xml version="1.0" encoding="utf-8"?>
 <w:endnotes xmlns:ve="http://schemas.openxmlformats.org/markup-compatibility/2006" xmlns:o="urn:schemas-microsoft-com:office:office" xmlns:r="http://schemas.openxmlformats.org/officeDocument/2006/relationships" xmlns:m="http://schemas.openxmlformats.org/officeDocument/2006/math" xmlns:v="urn:schemas-microsoft-com:vml" xmlns:wp="http://schemas.openxmlformats.org/drawingml/2006/wordprocessingDrawing" xmlns:w10="urn:schemas-microsoft-com:office:word" xmlns:w="http://schemas.openxmlformats.org/wordprocessingml/2006/main" xmlns:wne="http://schemas.microsoft.com/office/word/2006/wordml">
-  <w:endnote w:type="separator" w:id="0">
+  <w:endnote w:type="separator" w:id="-1">
     <w:p>
       <w:r>
         <w:separator/>
       </w:r>
     </w:p>
   </w:endnote>
-  <w:endnote w:type="continuationSeparator" w:id="1">
+  <w:endnote w:type="continuationSeparator" w:id="0">
     <w:p>
       <w:r>
         <w:continuationSeparator/>
@@ -1092,7 +1522,7 @@
         <w:rPr>
           <w:noProof/>
         </w:rPr>
-        <w:t>2</w:t>
+        <w:t>1</w:t>
       </w:r>
     </w:fldSimple>
     <w:r>
@@ -1123,11 +1553,74 @@
 </w:ftr>
 </file>
 
-<file path=word/footer2.xml><?xml version="1.0" encoding="utf-8"?>
+<file path=word/footer12.xml><?xml version="1.0" encoding="utf-8"?>
 <w:ftr xmlns:ve="http://schemas.openxmlformats.org/markup-compatibility/2006" xmlns:o="urn:schemas-microsoft-com:office:office" xmlns:r="http://schemas.openxmlformats.org/officeDocument/2006/relationships" xmlns:m="http://schemas.openxmlformats.org/officeDocument/2006/math" xmlns:v="urn:schemas-microsoft-com:vml" xmlns:wp="http://schemas.openxmlformats.org/drawingml/2006/wordprocessingDrawing" xmlns:w10="urn:schemas-microsoft-com:office:word" xmlns:w="http://schemas.openxmlformats.org/wordprocessingml/2006/main" xmlns:wne="http://schemas.microsoft.com/office/word/2006/wordml">
   <w:p>
     <w:pPr>
       <w:pStyle w:val="a9"/>
+      <w:jc w:val="center"/>
+    </w:pPr>
+    <w:r>
+      <w:rPr>
+        <w:rFonts w:hint="eastAsia"/>
+      </w:rPr>
+      <w:t>第</w:t>
+    </w:r>
+    <w:fldSimple w:instr=" PAGE   \* MERGEFORMAT ">
+      <w:r>
+        <w:rPr>
+          <w:noProof/>
+        </w:rPr>
+        <w:t>1</w:t>
+      </w:r>
+    </w:fldSimple>
+    <w:r>
+      <w:rPr>
+        <w:rFonts w:hint="eastAsia"/>
+      </w:rPr>
+      <w:t>頁，共</w:t>
+    </w:r>
+    <w:fldSimple w:instr=" SECTIONPAGES  \* MERGEFORMAT ">
+      <w:r>
+        <w:rPr>
+          <w:noProof/>
+        </w:rPr>
+        <w:t>1</w:t>
+      </w:r>
+    </w:fldSimple>
+    <w:r>
+      <w:rPr>
+        <w:rFonts w:hint="eastAsia"/>
+      </w:rPr>
+      <w:t>頁</w:t>
+    </w:r>
+    <w:r>
+      <w:rPr>
+        <w:rFonts w:hint="eastAsia"/>
+      </w:rPr>
+      <w:t>(</w:t>
+    </w:r>
+    <w:r>
+      <w:rPr>
+        <w:rFonts w:hint="eastAsia"/>
+      </w:rPr>
+      <w:t>團體標章註冊申請書</w:t>
+    </w:r>
+    <w:r>
+      <w:rPr>
+        <w:rFonts w:hint="eastAsia"/>
+      </w:rPr>
+      <w:t>)</w:t>
+    </w:r>
+  </w:p>
+</w:ftr>
+</file>
+
+<file path=word/footer13.xml><?xml version="1.0" encoding="utf-8"?>
+<w:ftr xmlns:ve="http://schemas.openxmlformats.org/markup-compatibility/2006" xmlns:o="urn:schemas-microsoft-com:office:office" xmlns:r="http://schemas.openxmlformats.org/officeDocument/2006/relationships" xmlns:m="http://schemas.openxmlformats.org/officeDocument/2006/math" xmlns:v="urn:schemas-microsoft-com:vml" xmlns:wp="http://schemas.openxmlformats.org/drawingml/2006/wordprocessingDrawing" xmlns:w10="urn:schemas-microsoft-com:office:word" xmlns:w="http://schemas.openxmlformats.org/wordprocessingml/2006/main" xmlns:wne="http://schemas.microsoft.com/office/word/2006/wordml">
+  <w:p>
+    <w:pPr>
+      <w:pStyle w:val="a7"/>
       <w:jc w:val="center"/>
     </w:pPr>
     <w:r>
@@ -1188,14 +1681,14 @@
 
 <file path=word/footnotes.xml><?xml version="1.0" encoding="utf-8"?>
 <w:footnotes xmlns:ve="http://schemas.openxmlformats.org/markup-compatibility/2006" xmlns:o="urn:schemas-microsoft-com:office:office" xmlns:r="http://schemas.openxmlformats.org/officeDocument/2006/relationships" xmlns:m="http://schemas.openxmlformats.org/officeDocument/2006/math" xmlns:v="urn:schemas-microsoft-com:vml" xmlns:wp="http://schemas.openxmlformats.org/drawingml/2006/wordprocessingDrawing" xmlns:w10="urn:schemas-microsoft-com:office:word" xmlns:w="http://schemas.openxmlformats.org/wordprocessingml/2006/main" xmlns:wne="http://schemas.microsoft.com/office/word/2006/wordml">
-  <w:footnote w:type="separator" w:id="0">
+  <w:footnote w:type="separator" w:id="-1">
     <w:p>
       <w:r>
         <w:separator/>
       </w:r>
     </w:p>
   </w:footnote>
-  <w:footnote w:type="continuationSeparator" w:id="1">
+  <w:footnote w:type="continuationSeparator" w:id="0">
     <w:p>
       <w:r>
         <w:continuationSeparator/>
@@ -2280,7 +2773,7 @@
     <w:charset w:val="00"/>
     <w:family w:val="roman"/>
     <w:pitch w:val="variable"/>
-    <w:sig w:usb0="E0002EFF" w:usb1="C000785B" w:usb2="00000009" w:usb3="00000000" w:csb0="000001FF" w:csb1="00000000"/>
+    <w:sig w:usb0="E0002AFF" w:usb1="C0007841" w:usb2="00000009" w:usb3="00000000" w:csb0="000001FF" w:csb1="00000000"/>
   </w:font>
   <w:font w:name="新細明體">
     <w:altName w:val="PMingLiU"/>
@@ -2309,7 +2802,7 @@
     <w:charset w:val="00"/>
     <w:family w:val="swiss"/>
     <w:pitch w:val="variable"/>
-    <w:sig w:usb0="E0002AFF" w:usb1="C000247B" w:usb2="00000009" w:usb3="00000000" w:csb0="000001FF" w:csb1="00000000"/>
+    <w:sig w:usb0="E00002FF" w:usb1="4000ACFF" w:usb2="00000001" w:usb3="00000000" w:csb0="0000019F" w:csb1="00000000"/>
   </w:font>
 </w:fonts>
 </file>
@@ -2337,8 +2830,10 @@
     <w:rsid w:val="003458E6"/>
     <w:rsid w:val="003A45CA"/>
     <w:rsid w:val="005B097C"/>
+    <w:rsid w:val="006E550B"/>
     <w:rsid w:val="009C7B35"/>
     <w:rsid w:val="00C23AD6"/>
+    <w:rsid w:val="00CC579B"/>
     <w:rsid w:val="00FF2D93"/>
   </w:rsids>
   <m:mathPr>
